--- a/homework_1/description_and_requirements.docx
+++ b/homework_1/description_and_requirements.docx
@@ -13,7 +13,7 @@
     <w:p/>
     <w:p>
       <w:r>
-        <w:t>This web application is meant to find the nearest libraries to a specific school or university. We remembered our need to know where we could get needed literature or to simply know a nearby quiet library where we could study more effectively. For that purpose, we decided to make it easier for the other students to get access to the closest libraries near their school or university. It will allow them to choose their school/university and the system will provide them with the needed information.</w:t>
+        <w:t>This web application is meant to find the nearest libraries to a specific school. We remembered our need to know where we could get needed literature or to simply know a nearby quiet library where we could study more effectively. For that purpose, we decided to make it easier for the other students to get access to the closest libraries near their school. It will allow them to choose their school and the system will provide them with the needed information.</w:t>
       </w:r>
     </w:p>
     <w:p/>
@@ -41,10 +41,16 @@
         </w:numPr>
       </w:pPr>
       <w:r>
-        <w:t xml:space="preserve">The web application shall keep .csv tables for </w:t>
-      </w:r>
-      <w:r>
-        <w:t>schools, universities</w:t>
+        <w:t xml:space="preserve">The web application shall </w:t>
+      </w:r>
+      <w:r>
+        <w:t>be connected with a database of</w:t>
+      </w:r>
+      <w:r>
+        <w:t xml:space="preserve"> </w:t>
+      </w:r>
+      <w:r>
+        <w:t>schools</w:t>
       </w:r>
       <w:r>
         <w:t xml:space="preserve"> </w:t>
@@ -72,13 +78,16 @@
         </w:numPr>
       </w:pPr>
       <w:r>
-        <w:t xml:space="preserve">The web application shall provide a list of </w:t>
-      </w:r>
-      <w:r>
-        <w:t>school and universities</w:t>
-      </w:r>
-      <w:r>
-        <w:t xml:space="preserve"> names on the client side.</w:t>
+        <w:t xml:space="preserve">The web application shall have a selecting function for the provided list of </w:t>
+      </w:r>
+      <w:r>
+        <w:t xml:space="preserve">schools </w:t>
+      </w:r>
+      <w:r>
+        <w:t>in Skopje</w:t>
+      </w:r>
+      <w:r>
+        <w:t>.</w:t>
       </w:r>
     </w:p>
     <w:p>
@@ -91,16 +100,25 @@
         </w:numPr>
       </w:pPr>
       <w:r>
-        <w:t xml:space="preserve">The web application shall have a selecting function for the provided list of </w:t>
-      </w:r>
-      <w:r>
-        <w:t>schools and universities</w:t>
-      </w:r>
-      <w:r>
-        <w:t xml:space="preserve"> in Skopje</w:t>
-      </w:r>
-      <w:r>
-        <w:t>.</w:t>
+        <w:t xml:space="preserve">The web application shall </w:t>
+      </w:r>
+      <w:r>
+        <w:t>display</w:t>
+      </w:r>
+      <w:r>
+        <w:t xml:space="preserve"> </w:t>
+      </w:r>
+      <w:r>
+        <w:t xml:space="preserve">a map with the </w:t>
+      </w:r>
+      <w:r>
+        <w:t>libraries</w:t>
+      </w:r>
+      <w:r>
+        <w:t xml:space="preserve"> </w:t>
+      </w:r>
+      <w:r>
+        <w:t>in Skopje and their info.</w:t>
       </w:r>
     </w:p>
     <w:p>
@@ -113,13 +131,13 @@
         </w:numPr>
       </w:pPr>
       <w:r>
-        <w:t xml:space="preserve">The web application shall have a search function for the list of </w:t>
-      </w:r>
-      <w:r>
-        <w:t>schools and universities</w:t>
-      </w:r>
-      <w:r>
-        <w:t xml:space="preserve"> in Skopje.</w:t>
+        <w:t xml:space="preserve">The web application shall have a calculating function for distance between </w:t>
+      </w:r>
+      <w:r>
+        <w:t>a school and the libraries</w:t>
+      </w:r>
+      <w:r>
+        <w:t>.</w:t>
       </w:r>
     </w:p>
     <w:p>
@@ -132,79 +150,7 @@
         </w:numPr>
       </w:pPr>
       <w:r>
-        <w:t>The web application shall provide a map of Skopje.</w:t>
-      </w:r>
-    </w:p>
-    <w:p>
-      <w:pPr>
-        <w:pStyle w:val="ListParagraph"/>
-        <w:keepNext/>
-        <w:numPr>
-          <w:ilvl w:val="0"/>
-          <w:numId w:val="1"/>
-        </w:numPr>
-      </w:pPr>
-      <w:r>
-        <w:t xml:space="preserve">The web application shall </w:t>
-      </w:r>
-      <w:r>
-        <w:t>display</w:t>
-      </w:r>
-      <w:r>
-        <w:t xml:space="preserve"> </w:t>
-      </w:r>
-      <w:r>
-        <w:t xml:space="preserve">a map with the </w:t>
-      </w:r>
-      <w:r>
-        <w:t>libraries</w:t>
-      </w:r>
-      <w:r>
-        <w:t xml:space="preserve"> in the nearest locations of the selected </w:t>
-      </w:r>
-      <w:r>
-        <w:t>school/university</w:t>
-      </w:r>
-      <w:r>
-        <w:t>.</w:t>
-      </w:r>
-    </w:p>
-    <w:p>
-      <w:pPr>
-        <w:pStyle w:val="ListParagraph"/>
-        <w:keepNext/>
-        <w:numPr>
-          <w:ilvl w:val="0"/>
-          <w:numId w:val="1"/>
-        </w:numPr>
-      </w:pPr>
-      <w:r>
-        <w:t xml:space="preserve">The web application shall have a calculating function for distance between </w:t>
-      </w:r>
-      <w:r>
-        <w:t>a school/university and the libraries</w:t>
-      </w:r>
-      <w:r>
-        <w:t>.</w:t>
-      </w:r>
-    </w:p>
-    <w:p>
-      <w:pPr>
-        <w:pStyle w:val="ListParagraph"/>
-        <w:keepNext/>
-        <w:numPr>
-          <w:ilvl w:val="0"/>
-          <w:numId w:val="1"/>
-        </w:numPr>
-      </w:pPr>
-      <w:r>
-        <w:t xml:space="preserve">The web application shall display information about the working hours of the provided </w:t>
-      </w:r>
-      <w:r>
-        <w:t>libraries</w:t>
-      </w:r>
-      <w:r>
-        <w:t>.</w:t>
+        <w:t>The web application shall display the nearest libraries to the selected school.</w:t>
       </w:r>
     </w:p>
     <w:p>
@@ -261,7 +207,7 @@
         </w:numPr>
       </w:pPr>
       <w:r>
-        <w:t>The search function shall not take more than 10 seconds.</w:t>
+        <w:t>The calculating function shall not take more than 10 seconds.</w:t>
       </w:r>
     </w:p>
     <w:p>
@@ -273,7 +219,7 @@
         </w:numPr>
       </w:pPr>
       <w:r>
-        <w:t>The calculating function shall not take more than 10 seconds.</w:t>
+        <w:t>The precision of the calculating function shall be with an accuracy of 98%.</w:t>
       </w:r>
     </w:p>
     <w:p>
@@ -285,22 +231,10 @@
         </w:numPr>
       </w:pPr>
       <w:r>
-        <w:t>The precision of the calculating function shall be with an accuracy of 98%.</w:t>
-      </w:r>
-    </w:p>
-    <w:p>
-      <w:pPr>
-        <w:pStyle w:val="ListParagraph"/>
-        <w:numPr>
-          <w:ilvl w:val="0"/>
-          <w:numId w:val="7"/>
-        </w:numPr>
-      </w:pPr>
-      <w:r>
         <w:t xml:space="preserve">The web application shall enable novice users to perform the </w:t>
       </w:r>
       <w:r>
-        <w:t xml:space="preserve">search and select </w:t>
+        <w:t xml:space="preserve">select </w:t>
       </w:r>
       <w:r>
         <w:t xml:space="preserve">function in less than </w:t>
